--- a/Project_Folder/Questions.docx
+++ b/Project_Folder/Questions.docx
@@ -13,15 +13,15 @@
         <mc:AlternateContent>
           <mc:Choice Requires="wpg">
             <w:drawing>
-              <wp:anchor distT="0" distB="0" distL="114300" distR="114300" simplePos="0" relativeHeight="251658240" behindDoc="0" locked="0" layoutInCell="1" allowOverlap="1" wp14:anchorId="4E4C597A">
+              <wp:anchor distT="0" distB="0" distL="114300" distR="114300" simplePos="0" relativeHeight="251658240" behindDoc="0" locked="0" layoutInCell="1" allowOverlap="1" wp14:anchorId="6DBE78F3" wp14:editId="3908F1F8">
                 <wp:simplePos x="0" y="0"/>
                 <wp:positionH relativeFrom="margin">
-                  <wp:posOffset>-800100</wp:posOffset>
+                  <wp:posOffset>-63500</wp:posOffset>
                 </wp:positionH>
                 <wp:positionV relativeFrom="margin">
-                  <wp:posOffset>-469900</wp:posOffset>
+                  <wp:posOffset>-1130300</wp:posOffset>
                 </wp:positionV>
-                <wp:extent cx="4203700" cy="2146300"/>
+                <wp:extent cx="5664200" cy="2578100"/>
                 <wp:effectExtent l="0" t="0" r="0" b="0"/>
                 <wp:wrapSquare wrapText="bothSides"/>
                 <wp:docPr id="3" name="Group 3"/>
@@ -33,7 +33,7 @@
                       <wpg:grpSpPr>
                         <a:xfrm>
                           <a:off x="0" y="0"/>
-                          <a:ext cx="4203700" cy="2146300"/>
+                          <a:ext cx="5664200" cy="2578100"/>
                           <a:chOff x="0" y="0"/>
                           <a:chExt cx="5486400" cy="4323080"/>
                         </a:xfrm>
@@ -148,7 +148,7 @@
           </mc:Choice>
           <mc:Fallback>
             <w:pict>
-              <v:group w14:anchorId="4E4C597A" id="Group 3" o:spid="_x0000_s1026" style="position:absolute;margin-left:-63pt;margin-top:-37pt;width:331pt;height:169pt;z-index:251658240;mso-position-horizontal-relative:margin;mso-position-vertical-relative:margin;mso-width-relative:margin;mso-height-relative:margin" coordsize="54864,43230" o:gfxdata="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">
+              <v:group w14:anchorId="6DBE78F3" id="Group 3" o:spid="_x0000_s1026" style="position:absolute;margin-left:-5pt;margin-top:-89pt;width:446pt;height:203pt;z-index:251658240;mso-position-horizontal-relative:margin;mso-position-vertical-relative:margin;mso-width-relative:margin;mso-height-relative:margin" coordsize="54864,43230" o:gfxdata="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">
                 <v:shapetype id="_x0000_t75" coordsize="21600,21600" o:spt="75" o:preferrelative="t" path="m@4@5l@4@11@9@11@9@5xe" filled="f" stroked="f">
                   <v:stroke joinstyle="miter"/>
                   <v:formulas>
@@ -222,16 +222,19 @@
           </mc:Fallback>
         </mc:AlternateContent>
       </w:r>
-      <w:r>
-        <w:t>10-04-2019</w:t>
-      </w:r>
     </w:p>
     <w:p>
       <w:pPr>
         <w:pStyle w:val="Title"/>
       </w:pPr>
       <w:r>
-        <w:t>Masstransit vs commuting</w:t>
+        <w:t>GRID BIKE SHARE</w:t>
+      </w:r>
+      <w:r>
+        <w:t xml:space="preserve"> vs </w:t>
+      </w:r>
+      <w:r>
+        <w:t>LIGHT RAIL</w:t>
       </w:r>
     </w:p>
     <w:p>
@@ -247,7 +250,7 @@
         <w:pStyle w:val="Heading2"/>
       </w:pPr>
       <w:r>
-        <w:t>Traffic</w:t>
+        <w:t>LIGHT RAIL</w:t>
       </w:r>
     </w:p>
     <w:p>
@@ -255,33 +258,72 @@
         <w:pStyle w:val="Heading3"/>
       </w:pPr>
       <w:r>
-        <w:t>On days with higher vehicle traffic</w:t>
-      </w:r>
-      <w:r>
-        <w:t>,</w:t>
-      </w:r>
-      <w:r>
-        <w:t xml:space="preserve"> do we see a</w:t>
+        <w:t xml:space="preserve">What </w:t>
+      </w:r>
+      <w:r>
+        <w:t xml:space="preserve">quarters </w:t>
+      </w:r>
+      <w:r>
+        <w:t>do we see a</w:t>
       </w:r>
       <w:r>
         <w:t>n</w:t>
       </w:r>
       <w:r>
-        <w:t xml:space="preserve"> increase of light rail riders</w:t>
-      </w:r>
-      <w:r>
-        <w:t xml:space="preserve"> </w:t>
+        <w:t xml:space="preserve"> increase of light rail rider</w:t>
+      </w:r>
+      <w:r>
+        <w:t>s</w:t>
+      </w:r>
+      <w:r>
+        <w:t xml:space="preserve">? </w:t>
       </w:r>
       <w:proofErr w:type="gramStart"/>
       <w:r>
+        <w:t>[</w:t>
+      </w:r>
+      <w:proofErr w:type="gramEnd"/>
+      <w:r>
+        <w:t>bar graph or line chart]</w:t>
+      </w:r>
+    </w:p>
+    <w:p>
+      <w:pPr>
+        <w:pStyle w:val="Heading3"/>
+      </w:pPr>
+      <w:r>
+        <w:t>What is the cost comparison/benefits?</w:t>
+      </w:r>
+      <w:r>
+        <w:t xml:space="preserve"> (light rail one way $2/$4 all </w:t>
+      </w:r>
+      <w:proofErr w:type="gramStart"/>
+      <w:r>
+        <w:t>day</w:t>
+      </w:r>
+      <w:r>
+        <w:t>)</w:t>
+      </w:r>
+      <w:r>
         <w:t xml:space="preserve">   </w:t>
       </w:r>
-      <w:r>
-        <w:t>[</w:t>
-      </w:r>
       <w:proofErr w:type="gramEnd"/>
       <w:r>
-        <w:t>bar graph or line chart]</w:t>
+        <w:t xml:space="preserve">    (Grid bike </w:t>
+      </w:r>
+      <w:r>
+        <w:t>.</w:t>
+      </w:r>
+      <w:r>
+        <w:t xml:space="preserve">12c per min/$7 deposit required{*First </w:t>
+      </w:r>
+      <w:proofErr w:type="spellStart"/>
+      <w:r>
+        <w:t>hr</w:t>
+      </w:r>
+      <w:proofErr w:type="spellEnd"/>
+      <w:r>
+        <w:t xml:space="preserve"> covered}</w:t>
       </w:r>
     </w:p>
     <w:p>
@@ -289,15 +331,19 @@
         <w:pStyle w:val="Heading3"/>
       </w:pPr>
       <w:r>
-        <w:t>What is the cost comparison/benefits?</w:t>
-      </w:r>
-    </w:p>
-    <w:p>
-      <w:pPr>
-        <w:pStyle w:val="Heading3"/>
-      </w:pPr>
-      <w:r>
-        <w:t>In high profit quarters for light rail are there any reductions in traffic?</w:t>
+        <w:t xml:space="preserve">What is the </w:t>
+      </w:r>
+      <w:r>
+        <w:t xml:space="preserve">amount of </w:t>
+      </w:r>
+      <w:r>
+        <w:t>rider difference</w:t>
+      </w:r>
+      <w:r>
+        <w:t xml:space="preserve"> eastbound vs westbound</w:t>
+      </w:r>
+      <w:r>
+        <w:t>?</w:t>
       </w:r>
     </w:p>
     <w:p>
@@ -316,8 +362,8 @@
         <mc:AlternateContent>
           <mc:Choice Requires="wpg">
             <w:drawing>
-              <wp:inline distT="0" distB="0" distL="0" distR="0" wp14:anchorId="48C7A86D" wp14:editId="2E953052">
-                <wp:extent cx="5511800" cy="1511300"/>
+              <wp:inline distT="0" distB="0" distL="0" distR="0" wp14:anchorId="1E7AEDE8" wp14:editId="23BCFD28">
+                <wp:extent cx="5511800" cy="1854200"/>
                 <wp:effectExtent l="0" t="0" r="0" b="0"/>
                 <wp:docPr id="6" name="Group 6"/>
                 <wp:cNvGraphicFramePr/>
@@ -328,7 +374,7 @@
                       <wpg:grpSpPr>
                         <a:xfrm>
                           <a:off x="0" y="0"/>
-                          <a:ext cx="5511800" cy="1511300"/>
+                          <a:ext cx="5511800" cy="1854200"/>
                           <a:chOff x="0" y="0"/>
                           <a:chExt cx="5486400" cy="3414395"/>
                         </a:xfrm>
@@ -437,7 +483,7 @@
           </mc:Choice>
           <mc:Fallback>
             <w:pict>
-              <v:group w14:anchorId="48C7A86D" id="Group 6" o:spid="_x0000_s1029" style="width:434pt;height:119pt;mso-position-horizontal-relative:char;mso-position-vertical-relative:line" coordsize="54864,34143" o:gfxdata="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">
+              <v:group w14:anchorId="1E7AEDE8" id="Group 6" o:spid="_x0000_s1029" style="width:434pt;height:146pt;mso-position-horizontal-relative:char;mso-position-vertical-relative:line" coordsize="54864,34143" o:gfxdata="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">
                 <v:shape id="Picture 4" o:spid="_x0000_s1030" type="#_x0000_t75" alt="Gone Seoul Searching in Japan: Embracing the Morning Commute ~ Gone Seoul Searching" style="position:absolute;width:54864;height:30861;visibility:visible;mso-wrap-style:square" o:gfxdata="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">
                   <v:imagedata r:id="rId18" o:title=" Embracing the Morning Commute ~ Gone Seoul Searching"/>
                 </v:shape>
@@ -499,66 +545,54 @@
     </w:p>
     <w:p>
       <w:pPr>
-        <w:spacing w:after="0" w:line="240" w:lineRule="auto"/>
-        <w:rPr>
-          <w:rFonts w:asciiTheme="majorHAnsi" w:eastAsia="Times New Roman" w:hAnsiTheme="majorHAnsi" w:cs="Arial"/>
-          <w:color w:val="auto"/>
-          <w:lang w:eastAsia="en-US"/>
-        </w:rPr>
-      </w:pPr>
-      <w:r>
-        <w:rPr>
-          <w:rFonts w:asciiTheme="majorHAnsi" w:eastAsia="Times New Roman" w:hAnsiTheme="majorHAnsi" w:cs="Arial"/>
-          <w:color w:val="auto"/>
-          <w:lang w:eastAsia="en-US"/>
-        </w:rPr>
-        <w:t xml:space="preserve">B.    light rail / </w:t>
-      </w:r>
-      <w:r>
-        <w:rPr>
-          <w:rFonts w:asciiTheme="majorHAnsi" w:eastAsia="Times New Roman" w:hAnsiTheme="majorHAnsi" w:cs="Arial"/>
-          <w:color w:val="auto"/>
-          <w:lang w:eastAsia="en-US"/>
-        </w:rPr>
-        <w:t>bike share</w:t>
-      </w:r>
-    </w:p>
-    <w:p>
-      <w:pPr>
-        <w:spacing w:after="0" w:line="240" w:lineRule="auto"/>
-        <w:rPr>
-          <w:rFonts w:asciiTheme="majorHAnsi" w:eastAsia="Times New Roman" w:hAnsiTheme="majorHAnsi" w:cs="Arial"/>
-          <w:color w:val="auto"/>
-          <w:lang w:eastAsia="en-US"/>
-        </w:rPr>
-      </w:pPr>
+        <w:pStyle w:val="Heading2"/>
+        <w:numPr>
+          <w:ilvl w:val="0"/>
+          <w:numId w:val="0"/>
+        </w:numPr>
+        <w:ind w:left="360"/>
+      </w:pPr>
+      <w:r>
+        <w:rPr>
+          <w:rFonts w:eastAsia="Times New Roman"/>
+          <w:lang w:eastAsia="en-US"/>
+        </w:rPr>
+        <w:t>B</w:t>
+      </w:r>
+      <w:r>
+        <w:rPr>
+          <w:rFonts w:eastAsia="Times New Roman"/>
+          <w:lang w:eastAsia="en-US"/>
+        </w:rPr>
+        <w:t xml:space="preserve">.   </w:t>
+      </w:r>
+      <w:r>
+        <w:rPr>
+          <w:rFonts w:eastAsia="Times New Roman"/>
+          <w:lang w:eastAsia="en-US"/>
+        </w:rPr>
+        <w:t>GRID BIKE SHARE</w:t>
+      </w:r>
     </w:p>
     <w:p>
       <w:pPr>
         <w:pStyle w:val="ListParagraph"/>
         <w:numPr>
           <w:ilvl w:val="0"/>
-          <w:numId w:val="7"/>
+          <w:numId w:val="8"/>
         </w:numPr>
-        <w:spacing w:after="0" w:line="240" w:lineRule="auto"/>
-        <w:rPr>
-          <w:rFonts w:eastAsia="Times New Roman" w:cs="Arial"/>
-          <w:color w:val="auto"/>
-          <w:lang w:eastAsia="en-US"/>
-        </w:rPr>
-      </w:pPr>
-      <w:r>
-        <w:rPr>
-          <w:rFonts w:eastAsia="Times New Roman" w:cs="Arial"/>
-          <w:color w:val="auto"/>
+        <w:rPr>
+          <w:lang w:eastAsia="en-US"/>
+        </w:rPr>
+      </w:pPr>
+      <w:r>
+        <w:rPr>
           <w:lang w:eastAsia="en-US"/>
         </w:rPr>
         <w:t>What are the busiest light rail locations annually?</w:t>
       </w:r>
       <w:r>
         <w:rPr>
-          <w:rFonts w:eastAsia="Times New Roman" w:cs="Arial"/>
-          <w:color w:val="auto"/>
           <w:lang w:eastAsia="en-US"/>
         </w:rPr>
         <w:t xml:space="preserve"> [list graph user data]</w:t>
@@ -569,48 +603,44 @@
         <w:pStyle w:val="ListParagraph"/>
         <w:numPr>
           <w:ilvl w:val="0"/>
-          <w:numId w:val="7"/>
+          <w:numId w:val="8"/>
         </w:numPr>
-        <w:spacing w:after="0" w:line="240" w:lineRule="auto"/>
-        <w:rPr>
-          <w:rFonts w:eastAsia="Times New Roman" w:cs="Arial"/>
-          <w:color w:val="auto"/>
-          <w:lang w:eastAsia="en-US"/>
-        </w:rPr>
-      </w:pPr>
-      <w:r>
-        <w:rPr>
-          <w:rFonts w:eastAsia="Times New Roman" w:cs="Arial"/>
-          <w:color w:val="auto"/>
+        <w:rPr>
+          <w:lang w:eastAsia="en-US"/>
+        </w:rPr>
+      </w:pPr>
+      <w:r>
+        <w:rPr>
           <w:lang w:eastAsia="en-US"/>
         </w:rPr>
         <w:t>Show a user comparison of bike users vs light rail</w:t>
       </w:r>
+      <w:r>
+        <w:rPr>
+          <w:lang w:eastAsia="en-US"/>
+        </w:rPr>
+        <w:t>?</w:t>
+      </w:r>
+      <w:bookmarkStart w:id="0" w:name="_GoBack"/>
+      <w:bookmarkEnd w:id="0"/>
     </w:p>
     <w:p>
       <w:pPr>
         <w:pStyle w:val="ListParagraph"/>
         <w:numPr>
           <w:ilvl w:val="0"/>
-          <w:numId w:val="7"/>
+          <w:numId w:val="8"/>
         </w:numPr>
-        <w:spacing w:after="0" w:line="240" w:lineRule="auto"/>
-        <w:rPr>
-          <w:rFonts w:eastAsia="Times New Roman" w:cs="Arial"/>
-          <w:color w:val="auto"/>
-          <w:lang w:eastAsia="en-US"/>
-        </w:rPr>
-      </w:pPr>
-      <w:r>
-        <w:rPr>
-          <w:rFonts w:eastAsia="Times New Roman" w:cs="Arial"/>
-          <w:color w:val="auto"/>
-          <w:lang w:eastAsia="en-US"/>
-        </w:rPr>
-        <w:t>[ below is a list from Kristen ]</w:t>
-      </w:r>
-      <w:bookmarkStart w:id="0" w:name="_GoBack"/>
-      <w:bookmarkEnd w:id="0"/>
+        <w:rPr>
+          <w:lang w:eastAsia="en-US"/>
+        </w:rPr>
+      </w:pPr>
+      <w:r>
+        <w:rPr>
+          <w:lang w:eastAsia="en-US"/>
+        </w:rPr>
+        <w:t>How many Grid Bike Share locations per city?</w:t>
+      </w:r>
     </w:p>
     <w:p>
       <w:pPr>
@@ -1404,6 +1434,7 @@
           <w:szCs w:val="26"/>
           <w:lang w:eastAsia="en-US"/>
         </w:rPr>
+        <w:lastRenderedPageBreak/>
         <w:t xml:space="preserve">rail stations to see if there is a high or low number of bike share stations. </w:t>
       </w:r>
     </w:p>
@@ -1450,7 +1481,6 @@
           <w:szCs w:val="26"/>
           <w:lang w:eastAsia="en-US"/>
         </w:rPr>
-        <w:lastRenderedPageBreak/>
         <w:t>assume light rail use is comparable to bike share use. If the number of stations is low in that</w:t>
       </w:r>
     </w:p>
@@ -1823,6 +1853,92 @@
     </w:lvl>
   </w:abstractNum>
   <w:abstractNum w:abstractNumId="1" w15:restartNumberingAfterBreak="0">
+    <w:nsid w:val="02F81CB2"/>
+    <w:multiLevelType w:val="hybridMultilevel"/>
+    <w:tmpl w:val="29FC31F8"/>
+    <w:lvl w:ilvl="0" w:tplc="0409001B">
+      <w:start w:val="1"/>
+      <w:numFmt w:val="lowerRoman"/>
+      <w:lvlText w:val="%1."/>
+      <w:lvlJc w:val="right"/>
+      <w:pPr>
+        <w:ind w:left="1080" w:hanging="360"/>
+      </w:pPr>
+    </w:lvl>
+    <w:lvl w:ilvl="1" w:tplc="04090019" w:tentative="1">
+      <w:start w:val="1"/>
+      <w:numFmt w:val="lowerLetter"/>
+      <w:lvlText w:val="%2."/>
+      <w:lvlJc w:val="left"/>
+      <w:pPr>
+        <w:ind w:left="1800" w:hanging="360"/>
+      </w:pPr>
+    </w:lvl>
+    <w:lvl w:ilvl="2" w:tplc="0409001B" w:tentative="1">
+      <w:start w:val="1"/>
+      <w:numFmt w:val="lowerRoman"/>
+      <w:lvlText w:val="%3."/>
+      <w:lvlJc w:val="right"/>
+      <w:pPr>
+        <w:ind w:left="2520" w:hanging="180"/>
+      </w:pPr>
+    </w:lvl>
+    <w:lvl w:ilvl="3" w:tplc="0409000F" w:tentative="1">
+      <w:start w:val="1"/>
+      <w:numFmt w:val="decimal"/>
+      <w:lvlText w:val="%4."/>
+      <w:lvlJc w:val="left"/>
+      <w:pPr>
+        <w:ind w:left="3240" w:hanging="360"/>
+      </w:pPr>
+    </w:lvl>
+    <w:lvl w:ilvl="4" w:tplc="04090019" w:tentative="1">
+      <w:start w:val="1"/>
+      <w:numFmt w:val="lowerLetter"/>
+      <w:lvlText w:val="%5."/>
+      <w:lvlJc w:val="left"/>
+      <w:pPr>
+        <w:ind w:left="3960" w:hanging="360"/>
+      </w:pPr>
+    </w:lvl>
+    <w:lvl w:ilvl="5" w:tplc="0409001B" w:tentative="1">
+      <w:start w:val="1"/>
+      <w:numFmt w:val="lowerRoman"/>
+      <w:lvlText w:val="%6."/>
+      <w:lvlJc w:val="right"/>
+      <w:pPr>
+        <w:ind w:left="4680" w:hanging="180"/>
+      </w:pPr>
+    </w:lvl>
+    <w:lvl w:ilvl="6" w:tplc="0409000F" w:tentative="1">
+      <w:start w:val="1"/>
+      <w:numFmt w:val="decimal"/>
+      <w:lvlText w:val="%7."/>
+      <w:lvlJc w:val="left"/>
+      <w:pPr>
+        <w:ind w:left="5400" w:hanging="360"/>
+      </w:pPr>
+    </w:lvl>
+    <w:lvl w:ilvl="7" w:tplc="04090019" w:tentative="1">
+      <w:start w:val="1"/>
+      <w:numFmt w:val="lowerLetter"/>
+      <w:lvlText w:val="%8."/>
+      <w:lvlJc w:val="left"/>
+      <w:pPr>
+        <w:ind w:left="6120" w:hanging="360"/>
+      </w:pPr>
+    </w:lvl>
+    <w:lvl w:ilvl="8" w:tplc="0409001B" w:tentative="1">
+      <w:start w:val="1"/>
+      <w:numFmt w:val="lowerRoman"/>
+      <w:lvlText w:val="%9."/>
+      <w:lvlJc w:val="right"/>
+      <w:pPr>
+        <w:ind w:left="6840" w:hanging="180"/>
+      </w:pPr>
+    </w:lvl>
+  </w:abstractNum>
+  <w:abstractNum w:abstractNumId="2" w15:restartNumberingAfterBreak="0">
     <w:nsid w:val="05A95EE7"/>
     <w:multiLevelType w:val="hybridMultilevel"/>
     <w:tmpl w:val="3C920594"/>
@@ -1908,7 +2024,7 @@
       </w:pPr>
     </w:lvl>
   </w:abstractNum>
-  <w:abstractNum w:abstractNumId="2" w15:restartNumberingAfterBreak="0">
+  <w:abstractNum w:abstractNumId="3" w15:restartNumberingAfterBreak="0">
     <w:nsid w:val="30C2500C"/>
     <w:multiLevelType w:val="hybridMultilevel"/>
     <w:tmpl w:val="238298AA"/>
@@ -1994,7 +2110,7 @@
       </w:pPr>
     </w:lvl>
   </w:abstractNum>
-  <w:abstractNum w:abstractNumId="3" w15:restartNumberingAfterBreak="0">
+  <w:abstractNum w:abstractNumId="4" w15:restartNumberingAfterBreak="0">
     <w:nsid w:val="48FB0E3A"/>
     <w:multiLevelType w:val="multilevel"/>
     <w:tmpl w:val="D6E81BDE"/>
@@ -2116,7 +2232,7 @@
       </w:rPr>
     </w:lvl>
   </w:abstractNum>
-  <w:abstractNum w:abstractNumId="4" w15:restartNumberingAfterBreak="0">
+  <w:abstractNum w:abstractNumId="5" w15:restartNumberingAfterBreak="0">
     <w:nsid w:val="672C4D09"/>
     <w:multiLevelType w:val="hybridMultilevel"/>
     <w:tmpl w:val="0EB819AE"/>
@@ -2202,7 +2318,7 @@
       </w:pPr>
     </w:lvl>
   </w:abstractNum>
-  <w:abstractNum w:abstractNumId="5" w15:restartNumberingAfterBreak="0">
+  <w:abstractNum w:abstractNumId="6" w15:restartNumberingAfterBreak="0">
     <w:nsid w:val="693270C4"/>
     <w:multiLevelType w:val="hybridMultilevel"/>
     <w:tmpl w:val="CF98B5B0"/>
@@ -2288,7 +2404,7 @@
       </w:pPr>
     </w:lvl>
   </w:abstractNum>
-  <w:abstractNum w:abstractNumId="6" w15:restartNumberingAfterBreak="0">
+  <w:abstractNum w:abstractNumId="7" w15:restartNumberingAfterBreak="0">
     <w:nsid w:val="757979B8"/>
     <w:multiLevelType w:val="hybridMultilevel"/>
     <w:tmpl w:val="9740F278"/>
@@ -2375,25 +2491,28 @@
     </w:lvl>
   </w:abstractNum>
   <w:num w:numId="1">
-    <w:abstractNumId w:val="3"/>
+    <w:abstractNumId w:val="4"/>
   </w:num>
   <w:num w:numId="2">
+    <w:abstractNumId w:val="6"/>
+  </w:num>
+  <w:num w:numId="3">
+    <w:abstractNumId w:val="7"/>
+  </w:num>
+  <w:num w:numId="4">
     <w:abstractNumId w:val="5"/>
   </w:num>
-  <w:num w:numId="3">
-    <w:abstractNumId w:val="6"/>
-  </w:num>
-  <w:num w:numId="4">
-    <w:abstractNumId w:val="4"/>
-  </w:num>
   <w:num w:numId="5">
-    <w:abstractNumId w:val="1"/>
+    <w:abstractNumId w:val="2"/>
   </w:num>
   <w:num w:numId="6">
-    <w:abstractNumId w:val="2"/>
+    <w:abstractNumId w:val="3"/>
   </w:num>
   <w:num w:numId="7">
     <w:abstractNumId w:val="0"/>
+  </w:num>
+  <w:num w:numId="8">
+    <w:abstractNumId w:val="1"/>
   </w:num>
 </w:numbering>
 </file>
@@ -2565,8 +2684,11 @@
     <w:lsdException w:name="Table 3D effects 3" w:semiHidden="1" w:unhideWhenUsed="1"/>
     <w:lsdException w:name="Table Contemporary" w:semiHidden="1" w:unhideWhenUsed="1"/>
     <w:lsdException w:name="Table Elegant" w:semiHidden="1" w:unhideWhenUsed="1"/>
+    <w:lsdException w:name="Table Professional" w:semiHidden="1" w:unhideWhenUsed="1"/>
     <w:lsdException w:name="Table Subtle 1" w:semiHidden="1" w:unhideWhenUsed="1"/>
     <w:lsdException w:name="Table Subtle 2" w:semiHidden="1" w:unhideWhenUsed="1"/>
+    <w:lsdException w:name="Table Web 1" w:semiHidden="1" w:unhideWhenUsed="1"/>
+    <w:lsdException w:name="Table Web 2" w:semiHidden="1" w:unhideWhenUsed="1"/>
     <w:lsdException w:name="Table Web 3" w:semiHidden="1" w:unhideWhenUsed="1"/>
     <w:lsdException w:name="Balloon Text" w:semiHidden="1" w:unhideWhenUsed="1"/>
     <w:lsdException w:name="Table Grid" w:uiPriority="39"/>

--- a/Project_Folder/Questions.docx
+++ b/Project_Folder/Questions.docx
@@ -258,33 +258,46 @@
         <w:pStyle w:val="Heading3"/>
       </w:pPr>
       <w:r>
-        <w:t xml:space="preserve">What </w:t>
+        <w:t>Wh</w:t>
+      </w:r>
+      <w:r>
+        <w:t>ich</w:t>
+      </w:r>
+      <w:r>
+        <w:t xml:space="preserve"> </w:t>
       </w:r>
       <w:r>
         <w:t xml:space="preserve">quarters </w:t>
       </w:r>
       <w:r>
-        <w:t>do we see a</w:t>
+        <w:t xml:space="preserve">do we see </w:t>
+      </w:r>
+      <w:r>
+        <w:t>a</w:t>
       </w:r>
       <w:r>
         <w:t>n</w:t>
       </w:r>
       <w:r>
-        <w:t xml:space="preserve"> increase of light rail rider</w:t>
+        <w:t xml:space="preserve"> increase </w:t>
+      </w:r>
+      <w:r>
+        <w:t>in</w:t>
+      </w:r>
+      <w:r>
+        <w:t xml:space="preserve"> light rail rider</w:t>
       </w:r>
       <w:r>
         <w:t>s</w:t>
       </w:r>
       <w:r>
+        <w:t xml:space="preserve"> from 2015 to 2017</w:t>
+      </w:r>
+      <w:r>
         <w:t xml:space="preserve">? </w:t>
       </w:r>
-      <w:proofErr w:type="gramStart"/>
-      <w:r>
-        <w:t>[</w:t>
-      </w:r>
-      <w:proofErr w:type="gramEnd"/>
-      <w:r>
-        <w:t>bar graph or line chart]</w:t>
+      <w:r>
+        <w:t>[bar graph or line chart]</w:t>
       </w:r>
     </w:p>
     <w:p>
@@ -299,29 +312,30 @@
       </w:r>
       <w:proofErr w:type="gramStart"/>
       <w:r>
-        <w:t>day</w:t>
-      </w:r>
-      <w:r>
-        <w:t>)</w:t>
-      </w:r>
-      <w:r>
-        <w:t xml:space="preserve">   </w:t>
+        <w:t xml:space="preserve">day)  </w:t>
+      </w:r>
+      <w:r>
+        <w:t xml:space="preserve"> </w:t>
       </w:r>
       <w:proofErr w:type="gramEnd"/>
       <w:r>
-        <w:t xml:space="preserve">    (Grid bike </w:t>
+        <w:t xml:space="preserve">(Grid bike </w:t>
       </w:r>
       <w:r>
         <w:t>.</w:t>
       </w:r>
       <w:r>
-        <w:t xml:space="preserve">12c per min/$7 deposit required{*First </w:t>
-      </w:r>
-      <w:proofErr w:type="spellStart"/>
-      <w:r>
-        <w:t>hr</w:t>
-      </w:r>
-      <w:proofErr w:type="spellEnd"/>
+        <w:t xml:space="preserve">12c per min/$7 deposit </w:t>
+      </w:r>
+      <w:r>
+        <w:t>required {</w:t>
+      </w:r>
+      <w:r>
+        <w:t xml:space="preserve">*First </w:t>
+      </w:r>
+      <w:r>
+        <w:t>hr.</w:t>
+      </w:r>
       <w:r>
         <w:t xml:space="preserve"> covered}</w:t>
       </w:r>
@@ -331,13 +345,19 @@
         <w:pStyle w:val="Heading3"/>
       </w:pPr>
       <w:r>
-        <w:t xml:space="preserve">What is the </w:t>
-      </w:r>
-      <w:r>
-        <w:t xml:space="preserve">amount of </w:t>
-      </w:r>
-      <w:r>
-        <w:t>rider difference</w:t>
+        <w:t>What is the</w:t>
+      </w:r>
+      <w:r>
+        <w:t xml:space="preserve"> vol of</w:t>
+      </w:r>
+      <w:r>
+        <w:t xml:space="preserve"> </w:t>
+      </w:r>
+      <w:r>
+        <w:t>rider</w:t>
+      </w:r>
+      <w:r>
+        <w:t>s between</w:t>
       </w:r>
       <w:r>
         <w:t xml:space="preserve"> eastbound vs westbound</w:t>
@@ -613,7 +633,25 @@
         <w:rPr>
           <w:lang w:eastAsia="en-US"/>
         </w:rPr>
-        <w:t>Show a user comparison of bike users vs light rail</w:t>
+        <w:t>What is the</w:t>
+      </w:r>
+      <w:r>
+        <w:rPr>
+          <w:lang w:eastAsia="en-US"/>
+        </w:rPr>
+        <w:t xml:space="preserve"> comparison of bike </w:t>
+      </w:r>
+      <w:r>
+        <w:rPr>
+          <w:lang w:eastAsia="en-US"/>
+        </w:rPr>
+        <w:t>user’s</w:t>
+      </w:r>
+      <w:r>
+        <w:rPr>
+          <w:lang w:eastAsia="en-US"/>
+        </w:rPr>
+        <w:t xml:space="preserve"> vs light rail</w:t>
       </w:r>
       <w:r>
         <w:rPr>
@@ -621,8 +659,6 @@
         </w:rPr>
         <w:t>?</w:t>
       </w:r>
-      <w:bookmarkStart w:id="0" w:name="_GoBack"/>
-      <w:bookmarkEnd w:id="0"/>
     </w:p>
     <w:p>
       <w:pPr>
@@ -721,952 +757,9 @@
       </w:pPr>
     </w:p>
     <w:p>
-      <w:pPr>
-        <w:spacing w:after="0" w:line="240" w:lineRule="auto"/>
-        <w:ind w:left="0"/>
-        <w:rPr>
-          <w:rFonts w:ascii="Arial" w:eastAsia="Times New Roman" w:hAnsi="Arial" w:cs="Arial"/>
-          <w:color w:val="auto"/>
-          <w:sz w:val="26"/>
-          <w:szCs w:val="26"/>
-          <w:lang w:eastAsia="en-US"/>
-        </w:rPr>
-      </w:pPr>
-      <w:r>
-        <w:rPr>
-          <w:rFonts w:ascii="Arial" w:eastAsia="Times New Roman" w:hAnsi="Arial" w:cs="Arial"/>
-          <w:color w:val="auto"/>
-          <w:sz w:val="26"/>
-          <w:szCs w:val="26"/>
-          <w:lang w:eastAsia="en-US"/>
-        </w:rPr>
-        <w:t xml:space="preserve"> </w:t>
-      </w:r>
-      <w:r>
-        <w:rPr>
-          <w:rFonts w:ascii="Arial" w:eastAsia="Times New Roman" w:hAnsi="Arial" w:cs="Arial"/>
-          <w:color w:val="auto"/>
-          <w:sz w:val="26"/>
-          <w:szCs w:val="26"/>
-          <w:lang w:eastAsia="en-US"/>
-        </w:rPr>
-        <w:t># 1: Which light rail stop has the most pedestrian traffic?</w:t>
-      </w:r>
+      <w:bookmarkStart w:id="0" w:name="_GoBack"/>
+      <w:bookmarkEnd w:id="0"/>
     </w:p>
-    <w:p>
-      <w:pPr>
-        <w:spacing w:after="0" w:line="240" w:lineRule="auto"/>
-        <w:ind w:left="0"/>
-        <w:rPr>
-          <w:rFonts w:ascii="Arial" w:eastAsia="Times New Roman" w:hAnsi="Arial" w:cs="Arial"/>
-          <w:color w:val="auto"/>
-          <w:sz w:val="26"/>
-          <w:szCs w:val="26"/>
-          <w:lang w:eastAsia="en-US"/>
-        </w:rPr>
-      </w:pPr>
-      <w:r>
-        <w:rPr>
-          <w:rFonts w:ascii="Arial" w:eastAsia="Times New Roman" w:hAnsi="Arial" w:cs="Arial"/>
-          <w:color w:val="auto"/>
-          <w:sz w:val="26"/>
-          <w:szCs w:val="26"/>
-          <w:lang w:eastAsia="en-US"/>
-        </w:rPr>
-        <w:t xml:space="preserve">Calculate total riders by stop looking for all quarters and then years. We could have two </w:t>
-      </w:r>
-    </w:p>
-    <w:p>
-      <w:pPr>
-        <w:spacing w:after="0" w:line="240" w:lineRule="auto"/>
-        <w:ind w:left="0"/>
-        <w:rPr>
-          <w:rFonts w:ascii="Arial" w:eastAsia="Times New Roman" w:hAnsi="Arial" w:cs="Arial"/>
-          <w:color w:val="auto"/>
-          <w:sz w:val="26"/>
-          <w:szCs w:val="26"/>
-          <w:lang w:eastAsia="en-US"/>
-        </w:rPr>
-      </w:pPr>
-      <w:r>
-        <w:rPr>
-          <w:rFonts w:ascii="Arial" w:eastAsia="Times New Roman" w:hAnsi="Arial" w:cs="Arial"/>
-          <w:color w:val="auto"/>
-          <w:sz w:val="26"/>
-          <w:szCs w:val="26"/>
-          <w:lang w:eastAsia="en-US"/>
-        </w:rPr>
-        <w:t>results here to show on a quarterly basis this stop has the most traffic and then etc. for year.</w:t>
-      </w:r>
-    </w:p>
-    <w:p>
-      <w:pPr>
-        <w:spacing w:after="0" w:line="240" w:lineRule="auto"/>
-        <w:ind w:left="0"/>
-        <w:rPr>
-          <w:rFonts w:ascii="Arial" w:eastAsia="Times New Roman" w:hAnsi="Arial" w:cs="Arial"/>
-          <w:color w:val="auto"/>
-          <w:sz w:val="26"/>
-          <w:szCs w:val="26"/>
-          <w:lang w:eastAsia="en-US"/>
-        </w:rPr>
-      </w:pPr>
-      <w:r>
-        <w:rPr>
-          <w:rFonts w:ascii="Arial" w:eastAsia="Times New Roman" w:hAnsi="Arial" w:cs="Arial"/>
-          <w:color w:val="auto"/>
-          <w:sz w:val="26"/>
-          <w:szCs w:val="26"/>
-          <w:lang w:eastAsia="en-US"/>
-        </w:rPr>
-        <w:t>A bar graph may be a good visual representation but that will only work if we use something</w:t>
-      </w:r>
-    </w:p>
-    <w:p>
-      <w:pPr>
-        <w:spacing w:after="0" w:line="240" w:lineRule="auto"/>
-        <w:ind w:left="0"/>
-        <w:rPr>
-          <w:rFonts w:ascii="Arial" w:eastAsia="Times New Roman" w:hAnsi="Arial" w:cs="Arial"/>
-          <w:color w:val="auto"/>
-          <w:sz w:val="26"/>
-          <w:szCs w:val="26"/>
-          <w:lang w:eastAsia="en-US"/>
-        </w:rPr>
-      </w:pPr>
-      <w:r>
-        <w:rPr>
-          <w:rFonts w:ascii="Arial" w:eastAsia="Times New Roman" w:hAnsi="Arial" w:cs="Arial"/>
-          <w:color w:val="auto"/>
-          <w:sz w:val="26"/>
-          <w:szCs w:val="26"/>
-          <w:lang w:eastAsia="en-US"/>
-        </w:rPr>
-        <w:t xml:space="preserve">like the top 5 stops so we do loose readability if there are too many values on display. </w:t>
-      </w:r>
-    </w:p>
-    <w:p>
-      <w:pPr>
-        <w:spacing w:after="0" w:line="240" w:lineRule="auto"/>
-        <w:ind w:left="0"/>
-        <w:rPr>
-          <w:rFonts w:ascii="Arial" w:eastAsia="Times New Roman" w:hAnsi="Arial" w:cs="Arial"/>
-          <w:color w:val="auto"/>
-          <w:sz w:val="26"/>
-          <w:szCs w:val="26"/>
-          <w:lang w:eastAsia="en-US"/>
-        </w:rPr>
-      </w:pPr>
-      <w:r>
-        <w:rPr>
-          <w:rFonts w:ascii="Arial" w:eastAsia="Times New Roman" w:hAnsi="Arial" w:cs="Arial"/>
-          <w:color w:val="auto"/>
-          <w:sz w:val="26"/>
-          <w:szCs w:val="26"/>
-          <w:lang w:eastAsia="en-US"/>
-        </w:rPr>
-        <w:t xml:space="preserve">We could even break this down by the quarters per year in their own graphs to show a few </w:t>
-      </w:r>
-    </w:p>
-    <w:p>
-      <w:pPr>
-        <w:spacing w:after="0" w:line="240" w:lineRule="auto"/>
-        <w:ind w:left="0"/>
-        <w:rPr>
-          <w:rFonts w:ascii="Arial" w:eastAsia="Times New Roman" w:hAnsi="Arial" w:cs="Arial"/>
-          <w:color w:val="auto"/>
-          <w:sz w:val="26"/>
-          <w:szCs w:val="26"/>
-          <w:lang w:eastAsia="en-US"/>
-        </w:rPr>
-      </w:pPr>
-      <w:r>
-        <w:rPr>
-          <w:rFonts w:ascii="Arial" w:eastAsia="Times New Roman" w:hAnsi="Arial" w:cs="Arial"/>
-          <w:color w:val="auto"/>
-          <w:sz w:val="26"/>
-          <w:szCs w:val="26"/>
-          <w:lang w:eastAsia="en-US"/>
-        </w:rPr>
-        <w:t xml:space="preserve">graphs and possibly identify any seasonal trends. </w:t>
-      </w:r>
-    </w:p>
-    <w:p>
-      <w:pPr>
-        <w:spacing w:after="0" w:line="240" w:lineRule="auto"/>
-        <w:ind w:left="0"/>
-        <w:rPr>
-          <w:rFonts w:ascii="Arial" w:eastAsia="Times New Roman" w:hAnsi="Arial" w:cs="Arial"/>
-          <w:color w:val="auto"/>
-          <w:sz w:val="26"/>
-          <w:szCs w:val="26"/>
-          <w:lang w:eastAsia="en-US"/>
-        </w:rPr>
-      </w:pPr>
-      <w:r>
-        <w:rPr>
-          <w:rFonts w:ascii="Arial" w:eastAsia="Times New Roman" w:hAnsi="Arial" w:cs="Arial"/>
-          <w:color w:val="auto"/>
-          <w:sz w:val="26"/>
-          <w:szCs w:val="26"/>
-          <w:lang w:eastAsia="en-US"/>
-        </w:rPr>
-        <w:t># 2: What are the busiest light rail locations annually?</w:t>
-      </w:r>
-    </w:p>
-    <w:p>
-      <w:pPr>
-        <w:spacing w:after="0" w:line="240" w:lineRule="auto"/>
-        <w:ind w:left="0"/>
-        <w:rPr>
-          <w:rFonts w:ascii="Arial" w:eastAsia="Times New Roman" w:hAnsi="Arial" w:cs="Arial"/>
-          <w:color w:val="auto"/>
-          <w:sz w:val="26"/>
-          <w:szCs w:val="26"/>
-          <w:lang w:eastAsia="en-US"/>
-        </w:rPr>
-      </w:pPr>
-      <w:r>
-        <w:rPr>
-          <w:rFonts w:ascii="Arial" w:eastAsia="Times New Roman" w:hAnsi="Arial" w:cs="Arial"/>
-          <w:color w:val="auto"/>
-          <w:sz w:val="26"/>
-          <w:szCs w:val="26"/>
-          <w:lang w:eastAsia="en-US"/>
-        </w:rPr>
-        <w:t xml:space="preserve">Use total riders by year calculation here again. </w:t>
-      </w:r>
-    </w:p>
-    <w:p>
-      <w:pPr>
-        <w:spacing w:after="0" w:line="240" w:lineRule="auto"/>
-        <w:ind w:left="0"/>
-        <w:rPr>
-          <w:rFonts w:ascii="Arial" w:eastAsia="Times New Roman" w:hAnsi="Arial" w:cs="Arial"/>
-          <w:color w:val="auto"/>
-          <w:sz w:val="26"/>
-          <w:szCs w:val="26"/>
-          <w:lang w:eastAsia="en-US"/>
-        </w:rPr>
-      </w:pPr>
-      <w:r>
-        <w:rPr>
-          <w:rFonts w:ascii="Arial" w:eastAsia="Times New Roman" w:hAnsi="Arial" w:cs="Arial"/>
-          <w:color w:val="auto"/>
-          <w:sz w:val="26"/>
-          <w:szCs w:val="26"/>
-          <w:lang w:eastAsia="en-US"/>
-        </w:rPr>
-        <w:t>Could reflect in a pie chart to show total of the overall rider population in our study.</w:t>
-      </w:r>
-    </w:p>
-    <w:p>
-      <w:pPr>
-        <w:spacing w:after="0" w:line="240" w:lineRule="auto"/>
-        <w:ind w:left="0"/>
-        <w:rPr>
-          <w:rFonts w:ascii="Arial" w:eastAsia="Times New Roman" w:hAnsi="Arial" w:cs="Arial"/>
-          <w:color w:val="auto"/>
-          <w:sz w:val="26"/>
-          <w:szCs w:val="26"/>
-          <w:lang w:eastAsia="en-US"/>
-        </w:rPr>
-      </w:pPr>
-      <w:r>
-        <w:rPr>
-          <w:rFonts w:ascii="Arial" w:eastAsia="Times New Roman" w:hAnsi="Arial" w:cs="Arial"/>
-          <w:color w:val="auto"/>
-          <w:sz w:val="26"/>
-          <w:szCs w:val="26"/>
-          <w:lang w:eastAsia="en-US"/>
-        </w:rPr>
-        <w:t xml:space="preserve">**Something to note we may be trying to answer the same question twice in 1 &amp; 2. Curios </w:t>
-      </w:r>
-    </w:p>
-    <w:p>
-      <w:pPr>
-        <w:spacing w:after="0" w:line="240" w:lineRule="auto"/>
-        <w:ind w:left="0"/>
-        <w:rPr>
-          <w:rFonts w:ascii="Arial" w:eastAsia="Times New Roman" w:hAnsi="Arial" w:cs="Arial"/>
-          <w:color w:val="auto"/>
-          <w:sz w:val="26"/>
-          <w:szCs w:val="26"/>
-          <w:lang w:eastAsia="en-US"/>
-        </w:rPr>
-      </w:pPr>
-      <w:r>
-        <w:rPr>
-          <w:rFonts w:ascii="Arial" w:eastAsia="Times New Roman" w:hAnsi="Arial" w:cs="Arial"/>
-          <w:color w:val="auto"/>
-          <w:sz w:val="26"/>
-          <w:szCs w:val="26"/>
-          <w:lang w:eastAsia="en-US"/>
-        </w:rPr>
-        <w:t>what you guys think on Sat if I am being too general here.</w:t>
-      </w:r>
-    </w:p>
-    <w:p>
-      <w:pPr>
-        <w:spacing w:after="0" w:line="240" w:lineRule="auto"/>
-        <w:ind w:left="0"/>
-        <w:rPr>
-          <w:rFonts w:ascii="Arial" w:eastAsia="Times New Roman" w:hAnsi="Arial" w:cs="Arial"/>
-          <w:color w:val="auto"/>
-          <w:sz w:val="26"/>
-          <w:szCs w:val="26"/>
-          <w:lang w:eastAsia="en-US"/>
-        </w:rPr>
-      </w:pPr>
-      <w:r>
-        <w:rPr>
-          <w:rFonts w:ascii="Arial" w:eastAsia="Times New Roman" w:hAnsi="Arial" w:cs="Arial"/>
-          <w:color w:val="auto"/>
-          <w:sz w:val="26"/>
-          <w:szCs w:val="26"/>
-          <w:lang w:eastAsia="en-US"/>
-        </w:rPr>
-        <w:t># 1: How many bike stations are w/</w:t>
-      </w:r>
-      <w:proofErr w:type="spellStart"/>
-      <w:r>
-        <w:rPr>
-          <w:rFonts w:ascii="Arial" w:eastAsia="Times New Roman" w:hAnsi="Arial" w:cs="Arial"/>
-          <w:color w:val="auto"/>
-          <w:sz w:val="26"/>
-          <w:szCs w:val="26"/>
-          <w:lang w:eastAsia="en-US"/>
-        </w:rPr>
-        <w:t>i</w:t>
-      </w:r>
-      <w:proofErr w:type="spellEnd"/>
-      <w:r>
-        <w:rPr>
-          <w:rFonts w:ascii="Arial" w:eastAsia="Times New Roman" w:hAnsi="Arial" w:cs="Arial"/>
-          <w:color w:val="auto"/>
-          <w:sz w:val="26"/>
-          <w:szCs w:val="26"/>
-          <w:lang w:eastAsia="en-US"/>
-        </w:rPr>
-        <w:t xml:space="preserve"> a </w:t>
-      </w:r>
-      <w:proofErr w:type="gramStart"/>
-      <w:r>
-        <w:rPr>
-          <w:rFonts w:ascii="Arial" w:eastAsia="Times New Roman" w:hAnsi="Arial" w:cs="Arial"/>
-          <w:color w:val="auto"/>
-          <w:sz w:val="26"/>
-          <w:szCs w:val="26"/>
-          <w:lang w:eastAsia="en-US"/>
-        </w:rPr>
-        <w:t>1 mile</w:t>
-      </w:r>
-      <w:proofErr w:type="gramEnd"/>
-      <w:r>
-        <w:rPr>
-          <w:rFonts w:ascii="Arial" w:eastAsia="Times New Roman" w:hAnsi="Arial" w:cs="Arial"/>
-          <w:color w:val="auto"/>
-          <w:sz w:val="26"/>
-          <w:szCs w:val="26"/>
-          <w:lang w:eastAsia="en-US"/>
-        </w:rPr>
-        <w:t xml:space="preserve"> radius of a transit station?</w:t>
-      </w:r>
-    </w:p>
-    <w:p>
-      <w:pPr>
-        <w:spacing w:after="0" w:line="240" w:lineRule="auto"/>
-        <w:ind w:left="0"/>
-        <w:rPr>
-          <w:rFonts w:ascii="Arial" w:eastAsia="Times New Roman" w:hAnsi="Arial" w:cs="Arial"/>
-          <w:color w:val="auto"/>
-          <w:sz w:val="26"/>
-          <w:szCs w:val="26"/>
-          <w:lang w:eastAsia="en-US"/>
-        </w:rPr>
-      </w:pPr>
-      <w:r>
-        <w:rPr>
-          <w:rFonts w:ascii="Arial" w:eastAsia="Times New Roman" w:hAnsi="Arial" w:cs="Arial"/>
-          <w:color w:val="auto"/>
-          <w:sz w:val="26"/>
-          <w:szCs w:val="26"/>
-          <w:lang w:eastAsia="en-US"/>
-        </w:rPr>
-        <w:t xml:space="preserve">Convert </w:t>
-      </w:r>
-      <w:proofErr w:type="spellStart"/>
-      <w:r>
-        <w:rPr>
-          <w:rFonts w:ascii="Arial" w:eastAsia="Times New Roman" w:hAnsi="Arial" w:cs="Arial"/>
-          <w:color w:val="auto"/>
-          <w:sz w:val="26"/>
-          <w:szCs w:val="26"/>
-          <w:lang w:eastAsia="en-US"/>
-        </w:rPr>
-        <w:t>lat</w:t>
-      </w:r>
-      <w:proofErr w:type="spellEnd"/>
-      <w:r>
-        <w:rPr>
-          <w:rFonts w:ascii="Arial" w:eastAsia="Times New Roman" w:hAnsi="Arial" w:cs="Arial"/>
-          <w:color w:val="auto"/>
-          <w:sz w:val="26"/>
-          <w:szCs w:val="26"/>
-          <w:lang w:eastAsia="en-US"/>
-        </w:rPr>
-        <w:t xml:space="preserve">/long into a list for both bike data and light rail data to determine stops locations. </w:t>
-      </w:r>
-    </w:p>
-    <w:p>
-      <w:pPr>
-        <w:spacing w:after="0" w:line="240" w:lineRule="auto"/>
-        <w:ind w:left="0"/>
-        <w:rPr>
-          <w:rFonts w:ascii="Arial" w:eastAsia="Times New Roman" w:hAnsi="Arial" w:cs="Arial"/>
-          <w:color w:val="auto"/>
-          <w:sz w:val="26"/>
-          <w:szCs w:val="26"/>
-          <w:lang w:eastAsia="en-US"/>
-        </w:rPr>
-      </w:pPr>
-      <w:r>
-        <w:rPr>
-          <w:rFonts w:ascii="Arial" w:eastAsia="Times New Roman" w:hAnsi="Arial" w:cs="Arial"/>
-          <w:color w:val="auto"/>
-          <w:sz w:val="26"/>
-          <w:szCs w:val="26"/>
-          <w:lang w:eastAsia="en-US"/>
-        </w:rPr>
-        <w:t xml:space="preserve">Then compare lists using loops to determine what stops/transit centers have overlapping </w:t>
-      </w:r>
-    </w:p>
-    <w:p>
-      <w:pPr>
-        <w:spacing w:after="0" w:line="240" w:lineRule="auto"/>
-        <w:ind w:left="0"/>
-        <w:rPr>
-          <w:rFonts w:ascii="Arial" w:eastAsia="Times New Roman" w:hAnsi="Arial" w:cs="Arial"/>
-          <w:color w:val="auto"/>
-          <w:sz w:val="26"/>
-          <w:szCs w:val="26"/>
-          <w:lang w:eastAsia="en-US"/>
-        </w:rPr>
-      </w:pPr>
-      <w:r>
-        <w:rPr>
-          <w:rFonts w:ascii="Arial" w:eastAsia="Times New Roman" w:hAnsi="Arial" w:cs="Arial"/>
-          <w:color w:val="auto"/>
-          <w:sz w:val="26"/>
-          <w:szCs w:val="26"/>
-          <w:lang w:eastAsia="en-US"/>
-        </w:rPr>
-        <w:t xml:space="preserve">locations within the set radius (1 mile). Maybe we extend this to look at 5 miles as an </w:t>
-      </w:r>
-    </w:p>
-    <w:p>
-      <w:pPr>
-        <w:spacing w:after="0" w:line="240" w:lineRule="auto"/>
-        <w:ind w:left="0"/>
-        <w:rPr>
-          <w:rFonts w:ascii="Arial" w:eastAsia="Times New Roman" w:hAnsi="Arial" w:cs="Arial"/>
-          <w:color w:val="auto"/>
-          <w:sz w:val="26"/>
-          <w:szCs w:val="26"/>
-          <w:lang w:eastAsia="en-US"/>
-        </w:rPr>
-      </w:pPr>
-      <w:r>
-        <w:rPr>
-          <w:rFonts w:ascii="Arial" w:eastAsia="Times New Roman" w:hAnsi="Arial" w:cs="Arial"/>
-          <w:color w:val="auto"/>
-          <w:sz w:val="26"/>
-          <w:szCs w:val="26"/>
-          <w:lang w:eastAsia="en-US"/>
-        </w:rPr>
-        <w:t>additional step, even 10? 10 may be irrelevant but curious on teams’ feedback.</w:t>
-      </w:r>
-    </w:p>
-    <w:p>
-      <w:pPr>
-        <w:spacing w:after="0" w:line="240" w:lineRule="auto"/>
-        <w:ind w:left="0"/>
-        <w:rPr>
-          <w:rFonts w:ascii="Arial" w:eastAsia="Times New Roman" w:hAnsi="Arial" w:cs="Arial"/>
-          <w:color w:val="auto"/>
-          <w:sz w:val="26"/>
-          <w:szCs w:val="26"/>
-          <w:lang w:eastAsia="en-US"/>
-        </w:rPr>
-      </w:pPr>
-      <w:r>
-        <w:rPr>
-          <w:rFonts w:ascii="Arial" w:eastAsia="Times New Roman" w:hAnsi="Arial" w:cs="Arial"/>
-          <w:color w:val="auto"/>
-          <w:sz w:val="26"/>
-          <w:szCs w:val="26"/>
-          <w:lang w:eastAsia="en-US"/>
-        </w:rPr>
-        <w:t xml:space="preserve">This would be a perfect use of a heat mat to show the relationships of bike </w:t>
-      </w:r>
-      <w:proofErr w:type="gramStart"/>
-      <w:r>
-        <w:rPr>
-          <w:rFonts w:ascii="Arial" w:eastAsia="Times New Roman" w:hAnsi="Arial" w:cs="Arial"/>
-          <w:color w:val="auto"/>
-          <w:sz w:val="26"/>
-          <w:szCs w:val="26"/>
-          <w:lang w:eastAsia="en-US"/>
-        </w:rPr>
-        <w:t>stations  w</w:t>
-      </w:r>
-      <w:proofErr w:type="gramEnd"/>
-      <w:r>
-        <w:rPr>
-          <w:rFonts w:ascii="Arial" w:eastAsia="Times New Roman" w:hAnsi="Arial" w:cs="Arial"/>
-          <w:color w:val="auto"/>
-          <w:sz w:val="26"/>
-          <w:szCs w:val="26"/>
-          <w:lang w:eastAsia="en-US"/>
-        </w:rPr>
-        <w:t>/</w:t>
-      </w:r>
-      <w:proofErr w:type="spellStart"/>
-      <w:r>
-        <w:rPr>
-          <w:rFonts w:ascii="Arial" w:eastAsia="Times New Roman" w:hAnsi="Arial" w:cs="Arial"/>
-          <w:color w:val="auto"/>
-          <w:sz w:val="26"/>
-          <w:szCs w:val="26"/>
-          <w:lang w:eastAsia="en-US"/>
-        </w:rPr>
-        <w:t>i</w:t>
-      </w:r>
-      <w:proofErr w:type="spellEnd"/>
-      <w:r>
-        <w:rPr>
-          <w:rFonts w:ascii="Arial" w:eastAsia="Times New Roman" w:hAnsi="Arial" w:cs="Arial"/>
-          <w:color w:val="auto"/>
-          <w:sz w:val="26"/>
-          <w:szCs w:val="26"/>
-          <w:lang w:eastAsia="en-US"/>
-        </w:rPr>
-        <w:t xml:space="preserve"> </w:t>
-      </w:r>
-    </w:p>
-    <w:p>
-      <w:pPr>
-        <w:spacing w:after="0" w:line="240" w:lineRule="auto"/>
-        <w:ind w:left="0"/>
-        <w:rPr>
-          <w:rFonts w:ascii="Arial" w:eastAsia="Times New Roman" w:hAnsi="Arial" w:cs="Arial"/>
-          <w:color w:val="auto"/>
-          <w:sz w:val="26"/>
-          <w:szCs w:val="26"/>
-          <w:lang w:eastAsia="en-US"/>
-        </w:rPr>
-      </w:pPr>
-      <w:r>
-        <w:rPr>
-          <w:rFonts w:ascii="Arial" w:eastAsia="Times New Roman" w:hAnsi="Arial" w:cs="Arial"/>
-          <w:color w:val="auto"/>
-          <w:sz w:val="26"/>
-          <w:szCs w:val="26"/>
-          <w:lang w:eastAsia="en-US"/>
-        </w:rPr>
-        <w:t xml:space="preserve">proximity to one another. </w:t>
-      </w:r>
-    </w:p>
-    <w:p>
-      <w:pPr>
-        <w:spacing w:after="0" w:line="240" w:lineRule="auto"/>
-        <w:ind w:left="0"/>
-        <w:rPr>
-          <w:rFonts w:ascii="Arial" w:eastAsia="Times New Roman" w:hAnsi="Arial" w:cs="Arial"/>
-          <w:color w:val="auto"/>
-          <w:sz w:val="26"/>
-          <w:szCs w:val="26"/>
-          <w:lang w:eastAsia="en-US"/>
-        </w:rPr>
-      </w:pPr>
-      <w:r>
-        <w:rPr>
-          <w:rFonts w:ascii="Arial" w:eastAsia="Times New Roman" w:hAnsi="Arial" w:cs="Arial"/>
-          <w:color w:val="auto"/>
-          <w:sz w:val="26"/>
-          <w:szCs w:val="26"/>
-          <w:lang w:eastAsia="en-US"/>
-        </w:rPr>
-        <w:t xml:space="preserve"># 2: During a high-volume period of light rail usage do we also see a correlation in bike </w:t>
-      </w:r>
-    </w:p>
-    <w:p>
-      <w:pPr>
-        <w:spacing w:after="0" w:line="240" w:lineRule="auto"/>
-        <w:ind w:left="0"/>
-        <w:rPr>
-          <w:rFonts w:ascii="Arial" w:eastAsia="Times New Roman" w:hAnsi="Arial" w:cs="Arial"/>
-          <w:color w:val="auto"/>
-          <w:sz w:val="26"/>
-          <w:szCs w:val="26"/>
-          <w:lang w:eastAsia="en-US"/>
-        </w:rPr>
-      </w:pPr>
-      <w:r>
-        <w:rPr>
-          <w:rFonts w:ascii="Arial" w:eastAsia="Times New Roman" w:hAnsi="Arial" w:cs="Arial"/>
-          <w:color w:val="auto"/>
-          <w:sz w:val="26"/>
-          <w:szCs w:val="26"/>
-          <w:lang w:eastAsia="en-US"/>
-        </w:rPr>
-        <w:t>share usage?</w:t>
-      </w:r>
-    </w:p>
-    <w:p>
-      <w:pPr>
-        <w:spacing w:after="0" w:line="240" w:lineRule="auto"/>
-        <w:ind w:left="0"/>
-        <w:rPr>
-          <w:rFonts w:ascii="Arial" w:eastAsia="Times New Roman" w:hAnsi="Arial" w:cs="Arial"/>
-          <w:color w:val="auto"/>
-          <w:sz w:val="26"/>
-          <w:szCs w:val="26"/>
-          <w:lang w:eastAsia="en-US"/>
-        </w:rPr>
-      </w:pPr>
-      <w:r>
-        <w:rPr>
-          <w:rFonts w:ascii="Arial" w:eastAsia="Times New Roman" w:hAnsi="Arial" w:cs="Arial"/>
-          <w:color w:val="auto"/>
-          <w:sz w:val="26"/>
-          <w:szCs w:val="26"/>
-          <w:lang w:eastAsia="en-US"/>
-        </w:rPr>
-        <w:t xml:space="preserve">From the above variables created for light rail rider peaks, break down by quarter and see if </w:t>
-      </w:r>
-    </w:p>
-    <w:p>
-      <w:pPr>
-        <w:spacing w:after="0" w:line="240" w:lineRule="auto"/>
-        <w:ind w:left="0"/>
-        <w:rPr>
-          <w:rFonts w:ascii="Arial" w:eastAsia="Times New Roman" w:hAnsi="Arial" w:cs="Arial"/>
-          <w:color w:val="auto"/>
-          <w:sz w:val="26"/>
-          <w:szCs w:val="26"/>
-          <w:lang w:eastAsia="en-US"/>
-        </w:rPr>
-      </w:pPr>
-      <w:r>
-        <w:rPr>
-          <w:rFonts w:ascii="Arial" w:eastAsia="Times New Roman" w:hAnsi="Arial" w:cs="Arial"/>
-          <w:color w:val="auto"/>
-          <w:sz w:val="26"/>
-          <w:szCs w:val="26"/>
-          <w:lang w:eastAsia="en-US"/>
-        </w:rPr>
-        <w:t>seasonal changes exist in relation to the bike usage. Since we do not have biker share rider</w:t>
-      </w:r>
-    </w:p>
-    <w:p>
-      <w:pPr>
-        <w:spacing w:after="0" w:line="240" w:lineRule="auto"/>
-        <w:ind w:left="0"/>
-        <w:rPr>
-          <w:rFonts w:ascii="Arial" w:eastAsia="Times New Roman" w:hAnsi="Arial" w:cs="Arial"/>
-          <w:color w:val="auto"/>
-          <w:sz w:val="26"/>
-          <w:szCs w:val="26"/>
-          <w:lang w:eastAsia="en-US"/>
-        </w:rPr>
-      </w:pPr>
-      <w:r>
-        <w:rPr>
-          <w:rFonts w:ascii="Arial" w:eastAsia="Times New Roman" w:hAnsi="Arial" w:cs="Arial"/>
-          <w:color w:val="auto"/>
-          <w:sz w:val="26"/>
-          <w:szCs w:val="26"/>
-          <w:lang w:eastAsia="en-US"/>
-        </w:rPr>
-        <w:t xml:space="preserve">numbers, we can use number of locations within a </w:t>
-      </w:r>
-      <w:proofErr w:type="gramStart"/>
-      <w:r>
-        <w:rPr>
-          <w:rFonts w:ascii="Arial" w:eastAsia="Times New Roman" w:hAnsi="Arial" w:cs="Arial"/>
-          <w:color w:val="auto"/>
-          <w:sz w:val="26"/>
-          <w:szCs w:val="26"/>
-          <w:lang w:eastAsia="en-US"/>
-        </w:rPr>
-        <w:t>5 mile</w:t>
-      </w:r>
-      <w:proofErr w:type="gramEnd"/>
-      <w:r>
-        <w:rPr>
-          <w:rFonts w:ascii="Arial" w:eastAsia="Times New Roman" w:hAnsi="Arial" w:cs="Arial"/>
-          <w:color w:val="auto"/>
-          <w:sz w:val="26"/>
-          <w:szCs w:val="26"/>
-          <w:lang w:eastAsia="en-US"/>
-        </w:rPr>
-        <w:t xml:space="preserve"> radius of the highest volume light </w:t>
-      </w:r>
-    </w:p>
-    <w:p>
-      <w:pPr>
-        <w:spacing w:after="0" w:line="240" w:lineRule="auto"/>
-        <w:ind w:left="0"/>
-        <w:rPr>
-          <w:rFonts w:ascii="Arial" w:eastAsia="Times New Roman" w:hAnsi="Arial" w:cs="Arial"/>
-          <w:color w:val="auto"/>
-          <w:sz w:val="26"/>
-          <w:szCs w:val="26"/>
-          <w:lang w:eastAsia="en-US"/>
-        </w:rPr>
-      </w:pPr>
-      <w:r>
-        <w:rPr>
-          <w:rFonts w:ascii="Arial" w:eastAsia="Times New Roman" w:hAnsi="Arial" w:cs="Arial"/>
-          <w:color w:val="auto"/>
-          <w:sz w:val="26"/>
-          <w:szCs w:val="26"/>
-          <w:lang w:eastAsia="en-US"/>
-        </w:rPr>
-        <w:lastRenderedPageBreak/>
-        <w:t xml:space="preserve">rail stations to see if there is a high or low number of bike share stations. </w:t>
-      </w:r>
-    </w:p>
-    <w:p>
-      <w:pPr>
-        <w:spacing w:after="0" w:line="240" w:lineRule="auto"/>
-        <w:ind w:left="0"/>
-        <w:rPr>
-          <w:rFonts w:ascii="Arial" w:eastAsia="Times New Roman" w:hAnsi="Arial" w:cs="Arial"/>
-          <w:color w:val="auto"/>
-          <w:sz w:val="26"/>
-          <w:szCs w:val="26"/>
-          <w:lang w:eastAsia="en-US"/>
-        </w:rPr>
-      </w:pPr>
-      <w:r>
-        <w:rPr>
-          <w:rFonts w:ascii="Arial" w:eastAsia="Times New Roman" w:hAnsi="Arial" w:cs="Arial"/>
-          <w:color w:val="auto"/>
-          <w:sz w:val="26"/>
-          <w:szCs w:val="26"/>
-          <w:lang w:eastAsia="en-US"/>
-        </w:rPr>
-        <w:t xml:space="preserve">If we find that the number of bike share stations are high in that 5-mile radius we could </w:t>
-      </w:r>
-    </w:p>
-    <w:p>
-      <w:pPr>
-        <w:spacing w:after="0" w:line="240" w:lineRule="auto"/>
-        <w:ind w:left="0"/>
-        <w:rPr>
-          <w:rFonts w:ascii="Arial" w:eastAsia="Times New Roman" w:hAnsi="Arial" w:cs="Arial"/>
-          <w:color w:val="auto"/>
-          <w:sz w:val="26"/>
-          <w:szCs w:val="26"/>
-          <w:lang w:eastAsia="en-US"/>
-        </w:rPr>
-      </w:pPr>
-      <w:r>
-        <w:rPr>
-          <w:rFonts w:ascii="Arial" w:eastAsia="Times New Roman" w:hAnsi="Arial" w:cs="Arial"/>
-          <w:color w:val="auto"/>
-          <w:sz w:val="26"/>
-          <w:szCs w:val="26"/>
-          <w:lang w:eastAsia="en-US"/>
-        </w:rPr>
-        <w:t>assume light rail use is comparable to bike share use. If the number of stations is low in that</w:t>
-      </w:r>
-    </w:p>
-    <w:p>
-      <w:pPr>
-        <w:spacing w:after="0" w:line="240" w:lineRule="auto"/>
-        <w:ind w:left="0"/>
-        <w:rPr>
-          <w:rFonts w:ascii="Arial" w:eastAsia="Times New Roman" w:hAnsi="Arial" w:cs="Arial"/>
-          <w:color w:val="auto"/>
-          <w:sz w:val="26"/>
-          <w:szCs w:val="26"/>
-          <w:lang w:eastAsia="en-US"/>
-        </w:rPr>
-      </w:pPr>
-      <w:r>
-        <w:rPr>
-          <w:rFonts w:ascii="Arial" w:eastAsia="Times New Roman" w:hAnsi="Arial" w:cs="Arial"/>
-          <w:color w:val="auto"/>
-          <w:sz w:val="26"/>
-          <w:szCs w:val="26"/>
-          <w:lang w:eastAsia="en-US"/>
-        </w:rPr>
-        <w:t>radius, we could conclude that bike share use is not correlated to high light rail usage times.</w:t>
-      </w:r>
-    </w:p>
-    <w:p>
-      <w:pPr>
-        <w:spacing w:after="0" w:line="240" w:lineRule="auto"/>
-        <w:ind w:left="0"/>
-        <w:rPr>
-          <w:rFonts w:ascii="Arial" w:eastAsia="Times New Roman" w:hAnsi="Arial" w:cs="Arial"/>
-          <w:color w:val="auto"/>
-          <w:sz w:val="26"/>
-          <w:szCs w:val="26"/>
-          <w:lang w:eastAsia="en-US"/>
-        </w:rPr>
-      </w:pPr>
-      <w:r>
-        <w:rPr>
-          <w:rFonts w:ascii="Arial" w:eastAsia="Times New Roman" w:hAnsi="Arial" w:cs="Arial"/>
-          <w:color w:val="auto"/>
-          <w:sz w:val="26"/>
-          <w:szCs w:val="26"/>
-          <w:lang w:eastAsia="en-US"/>
-        </w:rPr>
-        <w:t>We could use the creation time of the bike station to compare to the quarterly rider numbers</w:t>
-      </w:r>
-    </w:p>
-    <w:p>
-      <w:pPr>
-        <w:spacing w:after="0" w:line="240" w:lineRule="auto"/>
-        <w:ind w:left="0"/>
-        <w:rPr>
-          <w:rFonts w:ascii="Arial" w:eastAsia="Times New Roman" w:hAnsi="Arial" w:cs="Arial"/>
-          <w:color w:val="auto"/>
-          <w:sz w:val="26"/>
-          <w:szCs w:val="26"/>
-          <w:lang w:eastAsia="en-US"/>
-        </w:rPr>
-      </w:pPr>
-      <w:r>
-        <w:rPr>
-          <w:rFonts w:ascii="Arial" w:eastAsia="Times New Roman" w:hAnsi="Arial" w:cs="Arial"/>
-          <w:color w:val="auto"/>
-          <w:sz w:val="26"/>
-          <w:szCs w:val="26"/>
-          <w:lang w:eastAsia="en-US"/>
-        </w:rPr>
-        <w:t>to see the changes over time.</w:t>
-      </w:r>
-    </w:p>
-    <w:p>
-      <w:pPr>
-        <w:spacing w:after="0" w:line="240" w:lineRule="auto"/>
-        <w:ind w:left="0"/>
-        <w:rPr>
-          <w:rFonts w:ascii="Arial" w:eastAsia="Times New Roman" w:hAnsi="Arial" w:cs="Arial"/>
-          <w:color w:val="auto"/>
-          <w:sz w:val="26"/>
-          <w:szCs w:val="26"/>
-          <w:lang w:eastAsia="en-US"/>
-        </w:rPr>
-      </w:pPr>
-      <w:r>
-        <w:rPr>
-          <w:rFonts w:ascii="Arial" w:eastAsia="Times New Roman" w:hAnsi="Arial" w:cs="Arial"/>
-          <w:color w:val="auto"/>
-          <w:sz w:val="26"/>
-          <w:szCs w:val="26"/>
-          <w:lang w:eastAsia="en-US"/>
-        </w:rPr>
-        <w:t xml:space="preserve">This could be a good use of a scatter </w:t>
-      </w:r>
-      <w:proofErr w:type="gramStart"/>
-      <w:r>
-        <w:rPr>
-          <w:rFonts w:ascii="Arial" w:eastAsia="Times New Roman" w:hAnsi="Arial" w:cs="Arial"/>
-          <w:color w:val="auto"/>
-          <w:sz w:val="26"/>
-          <w:szCs w:val="26"/>
-          <w:lang w:eastAsia="en-US"/>
-        </w:rPr>
-        <w:t>plot</w:t>
-      </w:r>
-      <w:proofErr w:type="gramEnd"/>
-      <w:r>
-        <w:rPr>
-          <w:rFonts w:ascii="Arial" w:eastAsia="Times New Roman" w:hAnsi="Arial" w:cs="Arial"/>
-          <w:color w:val="auto"/>
-          <w:sz w:val="26"/>
-          <w:szCs w:val="26"/>
-          <w:lang w:eastAsia="en-US"/>
-        </w:rPr>
-        <w:t xml:space="preserve"> I think. Map the different locations and then </w:t>
-      </w:r>
-    </w:p>
-    <w:p>
-      <w:pPr>
-        <w:spacing w:after="0" w:line="240" w:lineRule="auto"/>
-        <w:ind w:left="0"/>
-        <w:rPr>
-          <w:rFonts w:ascii="Arial" w:eastAsia="Times New Roman" w:hAnsi="Arial" w:cs="Arial"/>
-          <w:color w:val="auto"/>
-          <w:sz w:val="26"/>
-          <w:szCs w:val="26"/>
-          <w:lang w:eastAsia="en-US"/>
-        </w:rPr>
-      </w:pPr>
-      <w:r>
-        <w:rPr>
-          <w:rFonts w:ascii="Arial" w:eastAsia="Times New Roman" w:hAnsi="Arial" w:cs="Arial"/>
-          <w:color w:val="auto"/>
-          <w:sz w:val="26"/>
-          <w:szCs w:val="26"/>
-          <w:lang w:eastAsia="en-US"/>
-        </w:rPr>
-        <w:t xml:space="preserve">maybe implement a heat </w:t>
-      </w:r>
-      <w:proofErr w:type="gramStart"/>
-      <w:r>
-        <w:rPr>
-          <w:rFonts w:ascii="Arial" w:eastAsia="Times New Roman" w:hAnsi="Arial" w:cs="Arial"/>
-          <w:color w:val="auto"/>
-          <w:sz w:val="26"/>
-          <w:szCs w:val="26"/>
-          <w:lang w:eastAsia="en-US"/>
-        </w:rPr>
-        <w:t>signal(</w:t>
-      </w:r>
-      <w:proofErr w:type="gramEnd"/>
-      <w:r>
-        <w:rPr>
-          <w:rFonts w:ascii="Arial" w:eastAsia="Times New Roman" w:hAnsi="Arial" w:cs="Arial"/>
-          <w:color w:val="auto"/>
-          <w:sz w:val="26"/>
-          <w:szCs w:val="26"/>
-          <w:lang w:eastAsia="en-US"/>
-        </w:rPr>
-        <w:t xml:space="preserve">not exactly sure what those are called) map and show the </w:t>
-      </w:r>
-    </w:p>
-    <w:p>
-      <w:pPr>
-        <w:spacing w:after="0" w:line="240" w:lineRule="auto"/>
-        <w:ind w:left="0"/>
-        <w:rPr>
-          <w:rFonts w:ascii="Arial" w:eastAsia="Times New Roman" w:hAnsi="Arial" w:cs="Arial"/>
-          <w:color w:val="auto"/>
-          <w:sz w:val="26"/>
-          <w:szCs w:val="26"/>
-          <w:lang w:eastAsia="en-US"/>
-        </w:rPr>
-      </w:pPr>
-      <w:r>
-        <w:rPr>
-          <w:rFonts w:ascii="Arial" w:eastAsia="Times New Roman" w:hAnsi="Arial" w:cs="Arial"/>
-          <w:color w:val="auto"/>
-          <w:sz w:val="26"/>
-          <w:szCs w:val="26"/>
-          <w:lang w:eastAsia="en-US"/>
-        </w:rPr>
-        <w:t xml:space="preserve">radius on </w:t>
-      </w:r>
-    </w:p>
-    <w:p/>
     <w:sectPr>
       <w:footerReference w:type="default" r:id="rId21"/>
       <w:pgSz w:w="12240" w:h="15840"/>

--- a/Project_Folder/Questions.docx
+++ b/Project_Folder/Questions.docx
@@ -609,15 +609,21 @@
           <w:ilvl w:val="0"/>
           <w:numId w:val="8"/>
         </w:numPr>
+        <w:spacing w:after="0" w:line="240" w:lineRule="auto"/>
         <w:rPr>
+          <w:rFonts w:asciiTheme="majorHAnsi" w:eastAsia="Times New Roman" w:hAnsiTheme="majorHAnsi" w:cs="Times New Roman"/>
+          <w:color w:val="auto"/>
           <w:lang w:eastAsia="en-US"/>
         </w:rPr>
       </w:pPr>
       <w:r>
         <w:rPr>
+          <w:rFonts w:asciiTheme="majorHAnsi" w:eastAsia="Times New Roman" w:hAnsiTheme="majorHAnsi" w:cs="Arial"/>
+          <w:color w:val="1D1C1D"/>
+          <w:shd w:val="clear" w:color="auto" w:fill="F8F8F8"/>
           <w:lang w:eastAsia="en-US"/>
         </w:rPr>
-        <w:t>How many Grid Bike Share locations per city?</w:t>
+        <w:t>What's the most popular area/city for bike shares?</w:t>
       </w:r>
     </w:p>
     <w:p>
